--- a/Введение.docx
+++ b/Введение.docx
@@ -4,41 +4,1079 @@
   <w:body>
     <w:p>
       <w:pPr>
-        <w:rPr>
-          <w:rFonts w:ascii="Times New Roman" w:hAnsi="Times New Roman" w:cs="Times New Roman"/>
-          <w:sz w:val="28"/>
-          <w:szCs w:val="28"/>
-        </w:rPr>
-      </w:pPr>
-      <w:r>
-        <w:tab/>
-      </w:r>
-      <w:r>
-        <w:rPr>
-          <w:rFonts w:ascii="Times New Roman" w:hAnsi="Times New Roman" w:cs="Times New Roman"/>
-          <w:sz w:val="28"/>
-          <w:szCs w:val="28"/>
-        </w:rPr>
-        <w:t>Введение</w:t>
-      </w:r>
-    </w:p>
-    <w:p>
-      <w:pPr>
-        <w:rPr>
-          <w:rFonts w:ascii="Times New Roman" w:hAnsi="Times New Roman" w:cs="Times New Roman"/>
-          <w:sz w:val="28"/>
-          <w:szCs w:val="28"/>
-        </w:rPr>
-      </w:pPr>
+        <w:autoSpaceDE w:val="0"/>
+        <w:autoSpaceDN w:val="0"/>
+        <w:adjustRightInd w:val="0"/>
+        <w:spacing w:after="0" w:line="240" w:lineRule="auto"/>
+        <w:jc w:val="center"/>
+        <w:rPr>
+          <w:rFonts w:ascii="Times New Roman" w:hAnsi="Times New Roman" w:cs="Times New Roman"/>
+          <w:b/>
+          <w:bCs/>
+          <w:color w:val="00000A"/>
+          <w:sz w:val="28"/>
+          <w:szCs w:val="28"/>
+        </w:rPr>
+      </w:pPr>
+      <w:r>
+        <w:rPr>
+          <w:rFonts w:ascii="Times New Roman" w:hAnsi="Times New Roman" w:cs="Times New Roman"/>
+          <w:b/>
+          <w:bCs/>
+          <w:color w:val="00000A"/>
+          <w:sz w:val="28"/>
+          <w:szCs w:val="28"/>
+        </w:rPr>
+        <w:t>ВВЕДЕНИЕ</w:t>
+      </w:r>
+    </w:p>
+    <w:p>
+      <w:pPr>
+        <w:autoSpaceDE w:val="0"/>
+        <w:autoSpaceDN w:val="0"/>
+        <w:adjustRightInd w:val="0"/>
+        <w:spacing w:after="0"/>
+        <w:jc w:val="center"/>
+        <w:rPr>
+          <w:rFonts w:ascii="Times New Roman,Bold" w:hAnsi="Times New Roman,Bold" w:cs="Times New Roman,Bold"/>
+          <w:b/>
+          <w:bCs/>
+          <w:color w:val="00000A"/>
+          <w:sz w:val="28"/>
+          <w:szCs w:val="28"/>
+        </w:rPr>
+      </w:pPr>
+    </w:p>
+    <w:p>
+      <w:pPr>
+        <w:autoSpaceDE w:val="0"/>
+        <w:autoSpaceDN w:val="0"/>
+        <w:adjustRightInd w:val="0"/>
+        <w:spacing w:after="0" w:line="240" w:lineRule="auto"/>
+        <w:ind w:firstLine="708"/>
+        <w:jc w:val="both"/>
+        <w:rPr>
+          <w:rFonts w:ascii="Times New Roman" w:hAnsi="Times New Roman" w:cs="Times New Roman"/>
+          <w:color w:val="00000A"/>
+          <w:sz w:val="28"/>
+          <w:szCs w:val="28"/>
+        </w:rPr>
+      </w:pPr>
+      <w:r>
+        <w:rPr>
+          <w:rFonts w:ascii="Times New Roman" w:hAnsi="Times New Roman" w:cs="Times New Roman"/>
+          <w:color w:val="00000A"/>
+          <w:sz w:val="28"/>
+          <w:szCs w:val="28"/>
+        </w:rPr>
+        <w:t xml:space="preserve">Большинство экспериментальных измерений, выполняемых </w:t>
+      </w:r>
+      <w:proofErr w:type="gramStart"/>
+      <w:r>
+        <w:rPr>
+          <w:rFonts w:ascii="Times New Roman" w:hAnsi="Times New Roman" w:cs="Times New Roman"/>
+          <w:color w:val="00000A"/>
+          <w:sz w:val="28"/>
+          <w:szCs w:val="28"/>
+        </w:rPr>
+        <w:t>над</w:t>
+      </w:r>
+      <w:proofErr w:type="gramEnd"/>
+    </w:p>
+    <w:p>
+      <w:pPr>
+        <w:autoSpaceDE w:val="0"/>
+        <w:autoSpaceDN w:val="0"/>
+        <w:adjustRightInd w:val="0"/>
+        <w:spacing w:after="0" w:line="240" w:lineRule="auto"/>
+        <w:jc w:val="both"/>
+        <w:rPr>
+          <w:rFonts w:ascii="Times New Roman" w:hAnsi="Times New Roman" w:cs="Times New Roman"/>
+          <w:color w:val="00000A"/>
+          <w:sz w:val="28"/>
+          <w:szCs w:val="28"/>
+        </w:rPr>
+      </w:pPr>
+      <w:r>
+        <w:rPr>
+          <w:rFonts w:ascii="Times New Roman" w:hAnsi="Times New Roman" w:cs="Times New Roman"/>
+          <w:color w:val="00000A"/>
+          <w:sz w:val="28"/>
+          <w:szCs w:val="28"/>
+        </w:rPr>
+        <w:t xml:space="preserve">антеннами, </w:t>
+      </w:r>
+      <w:proofErr w:type="gramStart"/>
+      <w:r>
+        <w:rPr>
+          <w:rFonts w:ascii="Times New Roman" w:hAnsi="Times New Roman" w:cs="Times New Roman"/>
+          <w:color w:val="00000A"/>
+          <w:sz w:val="28"/>
+          <w:szCs w:val="28"/>
+        </w:rPr>
+        <w:t>связаны</w:t>
+      </w:r>
+      <w:proofErr w:type="gramEnd"/>
+      <w:r>
+        <w:rPr>
+          <w:rFonts w:ascii="Times New Roman" w:hAnsi="Times New Roman" w:cs="Times New Roman"/>
+          <w:color w:val="00000A"/>
+          <w:sz w:val="28"/>
+          <w:szCs w:val="28"/>
+        </w:rPr>
+        <w:t xml:space="preserve"> с определением таких </w:t>
+      </w:r>
+      <w:r>
+        <w:rPr>
+          <w:rFonts w:ascii="Times New Roman" w:hAnsi="Times New Roman" w:cs="Times New Roman"/>
+          <w:color w:val="00000A"/>
+          <w:sz w:val="28"/>
+          <w:szCs w:val="28"/>
+        </w:rPr>
+        <w:t>параметров</w:t>
+      </w:r>
+      <w:r>
+        <w:rPr>
+          <w:rFonts w:ascii="Times New Roman" w:hAnsi="Times New Roman" w:cs="Times New Roman"/>
+          <w:color w:val="00000A"/>
+          <w:sz w:val="28"/>
+          <w:szCs w:val="28"/>
+        </w:rPr>
+        <w:t xml:space="preserve"> антенн как входное</w:t>
+      </w:r>
+    </w:p>
+    <w:p>
+      <w:pPr>
+        <w:autoSpaceDE w:val="0"/>
+        <w:autoSpaceDN w:val="0"/>
+        <w:adjustRightInd w:val="0"/>
+        <w:spacing w:after="0" w:line="240" w:lineRule="auto"/>
+        <w:jc w:val="both"/>
+        <w:rPr>
+          <w:rFonts w:ascii="Times New Roman" w:hAnsi="Times New Roman" w:cs="Times New Roman"/>
+          <w:color w:val="00000A"/>
+          <w:sz w:val="28"/>
+          <w:szCs w:val="28"/>
+        </w:rPr>
+      </w:pPr>
+      <w:r>
+        <w:rPr>
+          <w:rFonts w:ascii="Times New Roman" w:hAnsi="Times New Roman" w:cs="Times New Roman"/>
+          <w:color w:val="00000A"/>
+          <w:sz w:val="28"/>
+          <w:szCs w:val="28"/>
+        </w:rPr>
+        <w:t>сопротивление, диаграмма направленности антенны в дальней зоне и усиление</w:t>
+      </w:r>
+      <w:r>
+        <w:rPr>
+          <w:rFonts w:ascii="Times New Roman" w:hAnsi="Times New Roman" w:cs="Times New Roman"/>
+          <w:color w:val="00000A"/>
+          <w:sz w:val="28"/>
+          <w:szCs w:val="28"/>
+        </w:rPr>
+        <w:t xml:space="preserve"> </w:t>
+      </w:r>
+      <w:r>
+        <w:rPr>
+          <w:rFonts w:ascii="Times New Roman" w:hAnsi="Times New Roman" w:cs="Times New Roman"/>
+          <w:color w:val="00000A"/>
+          <w:sz w:val="28"/>
+          <w:szCs w:val="28"/>
+        </w:rPr>
+        <w:t>антенны. Однако возникают ситуации, когда требуется знать более глубокие</w:t>
+      </w:r>
+      <w:r>
+        <w:rPr>
+          <w:rFonts w:ascii="Times New Roman" w:hAnsi="Times New Roman" w:cs="Times New Roman"/>
+          <w:color w:val="00000A"/>
+          <w:sz w:val="28"/>
+          <w:szCs w:val="28"/>
+        </w:rPr>
+        <w:t xml:space="preserve"> </w:t>
+      </w:r>
+      <w:r>
+        <w:rPr>
+          <w:rFonts w:ascii="Times New Roman" w:hAnsi="Times New Roman" w:cs="Times New Roman"/>
+          <w:color w:val="00000A"/>
+          <w:sz w:val="28"/>
+          <w:szCs w:val="28"/>
+        </w:rPr>
+        <w:t>свойства, а именно информацию о распределении тока и заряда на антенне или</w:t>
+      </w:r>
+      <w:r>
+        <w:rPr>
+          <w:rFonts w:ascii="Times New Roman" w:hAnsi="Times New Roman" w:cs="Times New Roman"/>
+          <w:color w:val="00000A"/>
+          <w:sz w:val="28"/>
+          <w:szCs w:val="28"/>
+        </w:rPr>
+        <w:t xml:space="preserve"> </w:t>
+      </w:r>
+      <w:r>
+        <w:rPr>
+          <w:rFonts w:ascii="Times New Roman" w:hAnsi="Times New Roman" w:cs="Times New Roman"/>
+          <w:color w:val="00000A"/>
+          <w:sz w:val="28"/>
+          <w:szCs w:val="28"/>
+        </w:rPr>
+        <w:t xml:space="preserve">информацию распределении поля в ближней зоне, то есть поля </w:t>
+      </w:r>
+      <w:proofErr w:type="gramStart"/>
+      <w:r>
+        <w:rPr>
+          <w:rFonts w:ascii="Times New Roman" w:hAnsi="Times New Roman" w:cs="Times New Roman"/>
+          <w:color w:val="00000A"/>
+          <w:sz w:val="28"/>
+          <w:szCs w:val="28"/>
+        </w:rPr>
+        <w:t>в</w:t>
+      </w:r>
+      <w:proofErr w:type="gramEnd"/>
+    </w:p>
+    <w:p>
+      <w:pPr>
+        <w:autoSpaceDE w:val="0"/>
+        <w:autoSpaceDN w:val="0"/>
+        <w:adjustRightInd w:val="0"/>
+        <w:spacing w:after="0" w:line="240" w:lineRule="auto"/>
+        <w:jc w:val="both"/>
+        <w:rPr>
+          <w:rFonts w:ascii="Times New Roman" w:hAnsi="Times New Roman" w:cs="Times New Roman"/>
+          <w:color w:val="00000A"/>
+          <w:sz w:val="28"/>
+          <w:szCs w:val="28"/>
+        </w:rPr>
+      </w:pPr>
+      <w:r>
+        <w:rPr>
+          <w:rFonts w:ascii="Times New Roman" w:hAnsi="Times New Roman" w:cs="Times New Roman"/>
+          <w:color w:val="00000A"/>
+          <w:sz w:val="28"/>
+          <w:szCs w:val="28"/>
+        </w:rPr>
+        <w:t>непосредственной близости от антенны.</w:t>
+      </w:r>
+    </w:p>
+    <w:p>
+      <w:pPr>
+        <w:autoSpaceDE w:val="0"/>
+        <w:autoSpaceDN w:val="0"/>
+        <w:adjustRightInd w:val="0"/>
+        <w:spacing w:after="0" w:line="240" w:lineRule="auto"/>
+        <w:ind w:firstLine="708"/>
+        <w:jc w:val="both"/>
+        <w:rPr>
+          <w:rFonts w:ascii="Times New Roman" w:hAnsi="Times New Roman" w:cs="Times New Roman"/>
+          <w:color w:val="00000A"/>
+          <w:sz w:val="28"/>
+          <w:szCs w:val="28"/>
+        </w:rPr>
+      </w:pPr>
+      <w:r>
+        <w:rPr>
+          <w:rFonts w:ascii="Times New Roman" w:hAnsi="Times New Roman" w:cs="Times New Roman"/>
+          <w:color w:val="00000A"/>
+          <w:sz w:val="28"/>
+          <w:szCs w:val="28"/>
+        </w:rPr>
+        <w:t>Поле в ближней зоне антенны разделяется на «зону индукции» и</w:t>
+      </w:r>
+    </w:p>
+    <w:p>
+      <w:pPr>
+        <w:autoSpaceDE w:val="0"/>
+        <w:autoSpaceDN w:val="0"/>
+        <w:adjustRightInd w:val="0"/>
+        <w:spacing w:after="0" w:line="240" w:lineRule="auto"/>
+        <w:jc w:val="both"/>
+        <w:rPr>
+          <w:rFonts w:ascii="Times New Roman" w:hAnsi="Times New Roman" w:cs="Times New Roman"/>
+          <w:color w:val="00000A"/>
+          <w:sz w:val="28"/>
+          <w:szCs w:val="28"/>
+        </w:rPr>
+      </w:pPr>
+      <w:r>
+        <w:rPr>
+          <w:rFonts w:ascii="Times New Roman" w:hAnsi="Times New Roman" w:cs="Times New Roman"/>
+          <w:color w:val="00000A"/>
+          <w:sz w:val="28"/>
+          <w:szCs w:val="28"/>
+        </w:rPr>
+        <w:t>«промежуточную зону». Первую зону можно рассматривать как область,</w:t>
+      </w:r>
+    </w:p>
+    <w:p>
+      <w:pPr>
+        <w:autoSpaceDE w:val="0"/>
+        <w:autoSpaceDN w:val="0"/>
+        <w:adjustRightInd w:val="0"/>
+        <w:spacing w:after="0" w:line="240" w:lineRule="auto"/>
+        <w:jc w:val="both"/>
+        <w:rPr>
+          <w:rFonts w:ascii="Times New Roman" w:hAnsi="Times New Roman" w:cs="Times New Roman"/>
+          <w:color w:val="00000A"/>
+          <w:sz w:val="28"/>
+          <w:szCs w:val="28"/>
+        </w:rPr>
+      </w:pPr>
+      <w:r>
+        <w:rPr>
+          <w:rFonts w:ascii="Times New Roman" w:hAnsi="Times New Roman" w:cs="Times New Roman"/>
+          <w:color w:val="00000A"/>
+          <w:sz w:val="28"/>
+          <w:szCs w:val="28"/>
+        </w:rPr>
+        <w:t xml:space="preserve">непосредственно </w:t>
+      </w:r>
+      <w:proofErr w:type="gramStart"/>
+      <w:r>
+        <w:rPr>
+          <w:rFonts w:ascii="Times New Roman" w:hAnsi="Times New Roman" w:cs="Times New Roman"/>
+          <w:color w:val="00000A"/>
+          <w:sz w:val="28"/>
+          <w:szCs w:val="28"/>
+        </w:rPr>
+        <w:t>окружающая</w:t>
+      </w:r>
+      <w:proofErr w:type="gramEnd"/>
+      <w:r>
+        <w:rPr>
+          <w:rFonts w:ascii="Times New Roman" w:hAnsi="Times New Roman" w:cs="Times New Roman"/>
+          <w:color w:val="00000A"/>
+          <w:sz w:val="28"/>
+          <w:szCs w:val="28"/>
+        </w:rPr>
+        <w:t xml:space="preserve"> антенну, с внешней границей равной обычно</w:t>
+      </w:r>
+    </w:p>
+    <w:p>
+      <w:pPr>
+        <w:autoSpaceDE w:val="0"/>
+        <w:autoSpaceDN w:val="0"/>
+        <w:adjustRightInd w:val="0"/>
+        <w:spacing w:after="0" w:line="240" w:lineRule="auto"/>
+        <w:jc w:val="both"/>
+        <w:rPr>
+          <w:rFonts w:ascii="Times New Roman" w:hAnsi="Times New Roman" w:cs="Times New Roman"/>
+          <w:color w:val="00000A"/>
+          <w:sz w:val="28"/>
+          <w:szCs w:val="28"/>
+        </w:rPr>
+      </w:pPr>
+      <w:r>
+        <w:rPr>
+          <w:rFonts w:ascii="Times New Roman" w:hAnsi="Times New Roman" w:cs="Times New Roman"/>
+          <w:color w:val="00000A"/>
+          <w:sz w:val="28"/>
+          <w:szCs w:val="28"/>
+        </w:rPr>
+        <w:t>длине волны или меньше. Вторая зона – это область, находящаяся за зоной</w:t>
+      </w:r>
+    </w:p>
+    <w:p>
+      <w:pPr>
+        <w:autoSpaceDE w:val="0"/>
+        <w:autoSpaceDN w:val="0"/>
+        <w:adjustRightInd w:val="0"/>
+        <w:spacing w:after="0" w:line="240" w:lineRule="auto"/>
+        <w:jc w:val="both"/>
+        <w:rPr>
+          <w:rFonts w:ascii="Times New Roman" w:hAnsi="Times New Roman" w:cs="Times New Roman"/>
+          <w:color w:val="00000A"/>
+          <w:sz w:val="28"/>
+          <w:szCs w:val="28"/>
+        </w:rPr>
+      </w:pPr>
+      <w:r>
+        <w:rPr>
+          <w:rFonts w:ascii="Times New Roman" w:hAnsi="Times New Roman" w:cs="Times New Roman"/>
+          <w:color w:val="00000A"/>
+          <w:sz w:val="28"/>
+          <w:szCs w:val="28"/>
+        </w:rPr>
+        <w:t>индукции, в которой диаграмма излучения зависит от расстояния до антенны.</w:t>
+      </w:r>
+    </w:p>
+    <w:p>
+      <w:pPr>
+        <w:autoSpaceDE w:val="0"/>
+        <w:autoSpaceDN w:val="0"/>
+        <w:adjustRightInd w:val="0"/>
+        <w:spacing w:after="0" w:line="240" w:lineRule="auto"/>
+        <w:jc w:val="both"/>
+        <w:rPr>
+          <w:rFonts w:ascii="Times New Roman" w:hAnsi="Times New Roman" w:cs="Times New Roman"/>
+          <w:color w:val="00000A"/>
+          <w:sz w:val="28"/>
+          <w:szCs w:val="28"/>
+        </w:rPr>
+      </w:pPr>
+      <w:r>
+        <w:rPr>
+          <w:rFonts w:ascii="Times New Roman" w:hAnsi="Times New Roman" w:cs="Times New Roman"/>
+          <w:color w:val="00000A"/>
+          <w:sz w:val="28"/>
+          <w:szCs w:val="28"/>
+        </w:rPr>
+        <w:t xml:space="preserve">Эта область обычно распространяется до расстояния </w:t>
+      </w:r>
+      <w:r>
+        <w:rPr>
+          <w:rFonts w:ascii="Times New Roman" w:hAnsi="Times New Roman" w:cs="Times New Roman"/>
+          <w:color w:val="000000"/>
+          <w:sz w:val="29"/>
+          <w:szCs w:val="29"/>
+        </w:rPr>
+        <w:t>2</w:t>
+      </w:r>
+      <w:r>
+        <w:rPr>
+          <w:rFonts w:ascii="Times New Roman" w:hAnsi="Times New Roman" w:cs="Times New Roman"/>
+          <w:i/>
+          <w:iCs/>
+          <w:color w:val="000000"/>
+          <w:sz w:val="29"/>
+          <w:szCs w:val="29"/>
+        </w:rPr>
+        <w:t>D</w:t>
+      </w:r>
+      <w:r>
+        <w:rPr>
+          <w:rFonts w:ascii="Times New Roman" w:hAnsi="Times New Roman" w:cs="Times New Roman"/>
+          <w:color w:val="000000"/>
+          <w:sz w:val="17"/>
+          <w:szCs w:val="17"/>
+        </w:rPr>
+        <w:t xml:space="preserve">2 </w:t>
+      </w:r>
+      <w:r>
+        <w:rPr>
+          <w:rFonts w:ascii="Times New Roman" w:hAnsi="Times New Roman" w:cs="Times New Roman"/>
+          <w:color w:val="000000"/>
+          <w:sz w:val="29"/>
+          <w:szCs w:val="29"/>
+        </w:rPr>
+        <w:t xml:space="preserve">/ </w:t>
+      </w:r>
+      <w:r>
+        <w:rPr>
+          <w:rFonts w:ascii="Symbol" w:hAnsi="Symbol" w:cs="Symbol"/>
+          <w:color w:val="000000"/>
+          <w:sz w:val="29"/>
+          <w:szCs w:val="29"/>
+        </w:rPr>
+        <w:t></w:t>
+      </w:r>
+      <w:r>
+        <w:rPr>
+          <w:rFonts w:ascii="Symbol" w:hAnsi="Symbol" w:cs="Symbol"/>
+          <w:color w:val="000000"/>
+          <w:sz w:val="29"/>
+          <w:szCs w:val="29"/>
+        </w:rPr>
+        <w:t></w:t>
+      </w:r>
+      <w:proofErr w:type="gramStart"/>
+      <w:r>
+        <w:rPr>
+          <w:rFonts w:ascii="Times New Roman" w:hAnsi="Times New Roman" w:cs="Times New Roman"/>
+          <w:color w:val="00000A"/>
+          <w:sz w:val="28"/>
+          <w:szCs w:val="28"/>
+        </w:rPr>
+        <w:t>от</w:t>
+      </w:r>
+      <w:proofErr w:type="gramEnd"/>
+      <w:r>
+        <w:rPr>
+          <w:rFonts w:ascii="Times New Roman" w:hAnsi="Times New Roman" w:cs="Times New Roman"/>
+          <w:color w:val="00000A"/>
+          <w:sz w:val="28"/>
+          <w:szCs w:val="28"/>
+        </w:rPr>
+        <w:t xml:space="preserve"> равномерно</w:t>
+      </w:r>
+    </w:p>
+    <w:p>
+      <w:pPr>
+        <w:autoSpaceDE w:val="0"/>
+        <w:autoSpaceDN w:val="0"/>
+        <w:adjustRightInd w:val="0"/>
+        <w:spacing w:after="0" w:line="240" w:lineRule="auto"/>
+        <w:jc w:val="both"/>
+        <w:rPr>
+          <w:rFonts w:ascii="Times New Roman" w:hAnsi="Times New Roman" w:cs="Times New Roman"/>
+          <w:color w:val="00000A"/>
+          <w:sz w:val="28"/>
+          <w:szCs w:val="28"/>
+        </w:rPr>
+      </w:pPr>
+      <w:r>
+        <w:rPr>
+          <w:rFonts w:ascii="Times New Roman" w:hAnsi="Times New Roman" w:cs="Times New Roman"/>
+          <w:color w:val="00000A"/>
+          <w:sz w:val="28"/>
+          <w:szCs w:val="28"/>
+        </w:rPr>
+        <w:t xml:space="preserve">облучаемой излучающей апертуры диаметра </w:t>
+      </w:r>
+      <w:r>
+        <w:rPr>
+          <w:rFonts w:ascii="Times New Roman" w:hAnsi="Times New Roman" w:cs="Times New Roman"/>
+          <w:i/>
+          <w:iCs/>
+          <w:color w:val="00000A"/>
+          <w:sz w:val="28"/>
+          <w:szCs w:val="28"/>
+        </w:rPr>
+        <w:t>D</w:t>
+      </w:r>
+      <w:r>
+        <w:rPr>
+          <w:rFonts w:ascii="Times New Roman" w:hAnsi="Times New Roman" w:cs="Times New Roman"/>
+          <w:color w:val="00000A"/>
+          <w:sz w:val="28"/>
+          <w:szCs w:val="28"/>
+        </w:rPr>
+        <w:t>.</w:t>
+      </w:r>
+    </w:p>
+    <w:p>
+      <w:pPr>
+        <w:autoSpaceDE w:val="0"/>
+        <w:autoSpaceDN w:val="0"/>
+        <w:adjustRightInd w:val="0"/>
+        <w:spacing w:after="0" w:line="240" w:lineRule="auto"/>
+        <w:ind w:firstLine="708"/>
+        <w:jc w:val="both"/>
+        <w:rPr>
+          <w:rFonts w:ascii="Times New Roman" w:hAnsi="Times New Roman" w:cs="Times New Roman"/>
+          <w:color w:val="00000A"/>
+          <w:sz w:val="28"/>
+          <w:szCs w:val="28"/>
+        </w:rPr>
+      </w:pPr>
+      <w:r>
+        <w:rPr>
+          <w:rFonts w:ascii="Times New Roman" w:hAnsi="Times New Roman" w:cs="Times New Roman"/>
+          <w:color w:val="00000A"/>
+          <w:sz w:val="28"/>
+          <w:szCs w:val="28"/>
+        </w:rPr>
+        <w:t>Эти две области могут представлять разные измерительные задачи.</w:t>
+      </w:r>
+    </w:p>
+    <w:p>
+      <w:pPr>
+        <w:autoSpaceDE w:val="0"/>
+        <w:autoSpaceDN w:val="0"/>
+        <w:adjustRightInd w:val="0"/>
+        <w:spacing w:after="0" w:line="240" w:lineRule="auto"/>
+        <w:jc w:val="both"/>
+        <w:rPr>
+          <w:rFonts w:ascii="Times New Roman" w:hAnsi="Times New Roman" w:cs="Times New Roman"/>
+          <w:color w:val="00000A"/>
+          <w:sz w:val="28"/>
+          <w:szCs w:val="28"/>
+        </w:rPr>
+      </w:pPr>
+      <w:r>
+        <w:rPr>
+          <w:rFonts w:ascii="Times New Roman" w:hAnsi="Times New Roman" w:cs="Times New Roman"/>
+          <w:color w:val="00000A"/>
+          <w:sz w:val="28"/>
+          <w:szCs w:val="28"/>
+        </w:rPr>
+        <w:t>Измерение распределения тока или поверхностного заряда на поверхности</w:t>
+      </w:r>
+    </w:p>
+    <w:p>
+      <w:pPr>
+        <w:autoSpaceDE w:val="0"/>
+        <w:autoSpaceDN w:val="0"/>
+        <w:adjustRightInd w:val="0"/>
+        <w:spacing w:after="0" w:line="240" w:lineRule="auto"/>
+        <w:jc w:val="both"/>
+        <w:rPr>
+          <w:rFonts w:ascii="Times New Roman" w:hAnsi="Times New Roman" w:cs="Times New Roman"/>
+          <w:color w:val="00000A"/>
+          <w:sz w:val="28"/>
+          <w:szCs w:val="28"/>
+        </w:rPr>
+      </w:pPr>
+      <w:r>
+        <w:rPr>
+          <w:rFonts w:ascii="Times New Roman" w:hAnsi="Times New Roman" w:cs="Times New Roman"/>
+          <w:color w:val="00000A"/>
+          <w:sz w:val="28"/>
+          <w:szCs w:val="28"/>
+        </w:rPr>
+        <w:t>антенны включает в себя измерение нормальной составляющей электрического</w:t>
+      </w:r>
+      <w:r>
+        <w:rPr>
+          <w:rFonts w:ascii="Times New Roman" w:hAnsi="Times New Roman" w:cs="Times New Roman"/>
+          <w:color w:val="00000A"/>
+          <w:sz w:val="28"/>
+          <w:szCs w:val="28"/>
+        </w:rPr>
+        <w:t xml:space="preserve"> </w:t>
+      </w:r>
+      <w:r>
+        <w:rPr>
+          <w:rFonts w:ascii="Times New Roman" w:hAnsi="Times New Roman" w:cs="Times New Roman"/>
+          <w:color w:val="00000A"/>
+          <w:sz w:val="28"/>
+          <w:szCs w:val="28"/>
+        </w:rPr>
+        <w:t>поля и тангенциальной составляющей магнитного поля очень близко к</w:t>
+      </w:r>
+      <w:r>
+        <w:rPr>
+          <w:rFonts w:ascii="Times New Roman" w:hAnsi="Times New Roman" w:cs="Times New Roman"/>
+          <w:color w:val="00000A"/>
+          <w:sz w:val="28"/>
+          <w:szCs w:val="28"/>
+        </w:rPr>
+        <w:t xml:space="preserve"> </w:t>
+      </w:r>
+      <w:r>
+        <w:rPr>
+          <w:rFonts w:ascii="Times New Roman" w:hAnsi="Times New Roman" w:cs="Times New Roman"/>
+          <w:color w:val="00000A"/>
+          <w:sz w:val="28"/>
+          <w:szCs w:val="28"/>
+        </w:rPr>
+        <w:t>поверхности антенны. Аналогично, измерение распределения поля в апертуре</w:t>
+      </w:r>
+      <w:r>
+        <w:rPr>
+          <w:rFonts w:ascii="Times New Roman" w:hAnsi="Times New Roman" w:cs="Times New Roman"/>
+          <w:color w:val="00000A"/>
+          <w:sz w:val="28"/>
+          <w:szCs w:val="28"/>
+        </w:rPr>
+        <w:t xml:space="preserve"> </w:t>
+      </w:r>
+      <w:r>
+        <w:rPr>
+          <w:rFonts w:ascii="Times New Roman" w:hAnsi="Times New Roman" w:cs="Times New Roman"/>
+          <w:color w:val="00000A"/>
+          <w:sz w:val="28"/>
+          <w:szCs w:val="28"/>
+        </w:rPr>
+        <w:t>обычно выполняется в пределах апертуры или очень близко к ней. Таким</w:t>
+      </w:r>
+      <w:r>
+        <w:rPr>
+          <w:rFonts w:ascii="Times New Roman" w:hAnsi="Times New Roman" w:cs="Times New Roman"/>
+          <w:color w:val="00000A"/>
+          <w:sz w:val="28"/>
+          <w:szCs w:val="28"/>
+        </w:rPr>
+        <w:t xml:space="preserve"> </w:t>
+      </w:r>
+      <w:r>
+        <w:rPr>
+          <w:rFonts w:ascii="Times New Roman" w:hAnsi="Times New Roman" w:cs="Times New Roman"/>
+          <w:color w:val="00000A"/>
+          <w:sz w:val="28"/>
+          <w:szCs w:val="28"/>
+        </w:rPr>
+        <w:t>образом, эти измерения обычно выполняются в зоне индукции, и требование,</w:t>
+      </w:r>
+      <w:r>
+        <w:rPr>
+          <w:rFonts w:ascii="Times New Roman" w:hAnsi="Times New Roman" w:cs="Times New Roman"/>
+          <w:color w:val="00000A"/>
+          <w:sz w:val="28"/>
+          <w:szCs w:val="28"/>
+        </w:rPr>
+        <w:t xml:space="preserve"> </w:t>
+      </w:r>
+      <w:r>
+        <w:rPr>
+          <w:rFonts w:ascii="Times New Roman" w:hAnsi="Times New Roman" w:cs="Times New Roman"/>
+          <w:color w:val="00000A"/>
+          <w:sz w:val="28"/>
+          <w:szCs w:val="28"/>
+        </w:rPr>
+        <w:t>чтобы они выполнялись в непосредственной близости к антенне, приводит к</w:t>
+      </w:r>
+      <w:r>
+        <w:rPr>
+          <w:rFonts w:ascii="Times New Roman" w:hAnsi="Times New Roman" w:cs="Times New Roman"/>
+          <w:color w:val="00000A"/>
+          <w:sz w:val="28"/>
+          <w:szCs w:val="28"/>
+        </w:rPr>
+        <w:t xml:space="preserve"> </w:t>
+      </w:r>
+      <w:r>
+        <w:rPr>
+          <w:rFonts w:ascii="Times New Roman" w:hAnsi="Times New Roman" w:cs="Times New Roman"/>
+          <w:color w:val="00000A"/>
+          <w:sz w:val="28"/>
+          <w:szCs w:val="28"/>
+        </w:rPr>
+        <w:t>использованию очень малых зондов-антенн для измерения поля.</w:t>
+      </w:r>
+    </w:p>
+    <w:p>
+      <w:pPr>
+        <w:autoSpaceDE w:val="0"/>
+        <w:autoSpaceDN w:val="0"/>
+        <w:adjustRightInd w:val="0"/>
+        <w:spacing w:after="0" w:line="240" w:lineRule="auto"/>
+        <w:ind w:firstLine="708"/>
+        <w:jc w:val="both"/>
+        <w:rPr>
+          <w:rFonts w:ascii="Times New Roman" w:hAnsi="Times New Roman" w:cs="Times New Roman"/>
+          <w:color w:val="00000A"/>
+          <w:sz w:val="28"/>
+          <w:szCs w:val="28"/>
+        </w:rPr>
+      </w:pPr>
+      <w:r>
+        <w:rPr>
+          <w:rFonts w:ascii="Times New Roman" w:hAnsi="Times New Roman" w:cs="Times New Roman"/>
+          <w:color w:val="00000A"/>
+          <w:sz w:val="28"/>
+          <w:szCs w:val="28"/>
+        </w:rPr>
+        <w:t xml:space="preserve">Существует большой класс измерений, которые могут выполняться </w:t>
+      </w:r>
+      <w:proofErr w:type="gramStart"/>
+      <w:r>
+        <w:rPr>
+          <w:rFonts w:ascii="Times New Roman" w:hAnsi="Times New Roman" w:cs="Times New Roman"/>
+          <w:color w:val="00000A"/>
+          <w:sz w:val="28"/>
+          <w:szCs w:val="28"/>
+        </w:rPr>
+        <w:t>на</w:t>
+      </w:r>
+      <w:proofErr w:type="gramEnd"/>
+    </w:p>
+    <w:p>
+      <w:pPr>
+        <w:autoSpaceDE w:val="0"/>
+        <w:autoSpaceDN w:val="0"/>
+        <w:adjustRightInd w:val="0"/>
+        <w:spacing w:after="0" w:line="240" w:lineRule="auto"/>
+        <w:jc w:val="both"/>
+        <w:rPr>
+          <w:rFonts w:ascii="Times New Roman" w:hAnsi="Times New Roman" w:cs="Times New Roman"/>
+          <w:color w:val="00000A"/>
+          <w:sz w:val="28"/>
+          <w:szCs w:val="28"/>
+        </w:rPr>
+      </w:pPr>
+      <w:r>
+        <w:rPr>
+          <w:rFonts w:ascii="Times New Roman" w:hAnsi="Times New Roman" w:cs="Times New Roman"/>
+          <w:color w:val="00000A"/>
+          <w:sz w:val="28"/>
+          <w:szCs w:val="28"/>
+        </w:rPr>
+        <w:t xml:space="preserve">несколько больших </w:t>
+      </w:r>
+      <w:proofErr w:type="gramStart"/>
+      <w:r>
+        <w:rPr>
+          <w:rFonts w:ascii="Times New Roman" w:hAnsi="Times New Roman" w:cs="Times New Roman"/>
+          <w:color w:val="00000A"/>
+          <w:sz w:val="28"/>
+          <w:szCs w:val="28"/>
+        </w:rPr>
+        <w:t>расстояниях</w:t>
+      </w:r>
+      <w:proofErr w:type="gramEnd"/>
+      <w:r>
+        <w:rPr>
+          <w:rFonts w:ascii="Times New Roman" w:hAnsi="Times New Roman" w:cs="Times New Roman"/>
+          <w:color w:val="00000A"/>
+          <w:sz w:val="28"/>
+          <w:szCs w:val="28"/>
+        </w:rPr>
+        <w:t xml:space="preserve"> от антенны, но по-прежнему в пределах</w:t>
+      </w:r>
+    </w:p>
+    <w:p>
+      <w:pPr>
+        <w:autoSpaceDE w:val="0"/>
+        <w:autoSpaceDN w:val="0"/>
+        <w:adjustRightInd w:val="0"/>
+        <w:spacing w:after="0" w:line="240" w:lineRule="auto"/>
+        <w:jc w:val="both"/>
+        <w:rPr>
+          <w:rFonts w:ascii="Times New Roman" w:hAnsi="Times New Roman" w:cs="Times New Roman"/>
+          <w:color w:val="00000A"/>
+          <w:sz w:val="28"/>
+          <w:szCs w:val="28"/>
+        </w:rPr>
+      </w:pPr>
+      <w:r>
+        <w:rPr>
+          <w:rFonts w:ascii="Times New Roman" w:hAnsi="Times New Roman" w:cs="Times New Roman"/>
+          <w:color w:val="00000A"/>
+          <w:sz w:val="28"/>
+          <w:szCs w:val="28"/>
+        </w:rPr>
+        <w:t>промежуточной зоны. К таким измерениям можно отнести, к примеру,</w:t>
+      </w:r>
+    </w:p>
+    <w:p>
+      <w:pPr>
+        <w:autoSpaceDE w:val="0"/>
+        <w:autoSpaceDN w:val="0"/>
+        <w:adjustRightInd w:val="0"/>
+        <w:spacing w:after="0" w:line="240" w:lineRule="auto"/>
+        <w:jc w:val="both"/>
+        <w:rPr>
+          <w:rFonts w:ascii="Times New Roman" w:hAnsi="Times New Roman" w:cs="Times New Roman"/>
+          <w:color w:val="00000A"/>
+          <w:sz w:val="28"/>
+          <w:szCs w:val="28"/>
+        </w:rPr>
+      </w:pPr>
+      <w:r>
+        <w:rPr>
+          <w:rFonts w:ascii="Times New Roman" w:hAnsi="Times New Roman" w:cs="Times New Roman"/>
+          <w:color w:val="00000A"/>
+          <w:sz w:val="28"/>
+          <w:szCs w:val="28"/>
+        </w:rPr>
+        <w:t>измерения излучения, выполняемые для очень больших апертур или антенных</w:t>
+      </w:r>
+      <w:r>
+        <w:rPr>
+          <w:rFonts w:ascii="Times New Roman" w:hAnsi="Times New Roman" w:cs="Times New Roman"/>
+          <w:color w:val="00000A"/>
+          <w:sz w:val="28"/>
+          <w:szCs w:val="28"/>
+        </w:rPr>
+        <w:t xml:space="preserve"> </w:t>
+      </w:r>
+      <w:r>
+        <w:rPr>
+          <w:rFonts w:ascii="Times New Roman" w:hAnsi="Times New Roman" w:cs="Times New Roman"/>
+          <w:color w:val="00000A"/>
+          <w:sz w:val="28"/>
+          <w:szCs w:val="28"/>
+        </w:rPr>
+        <w:t>решеток, когда оказывается невозможным или непрактичным выполнять</w:t>
+      </w:r>
+      <w:r>
+        <w:rPr>
+          <w:rFonts w:ascii="Times New Roman" w:hAnsi="Times New Roman" w:cs="Times New Roman"/>
+          <w:color w:val="00000A"/>
+          <w:sz w:val="28"/>
+          <w:szCs w:val="28"/>
+        </w:rPr>
+        <w:t xml:space="preserve"> </w:t>
+      </w:r>
+      <w:r>
+        <w:rPr>
+          <w:rFonts w:ascii="Times New Roman" w:hAnsi="Times New Roman" w:cs="Times New Roman"/>
+          <w:color w:val="00000A"/>
+          <w:sz w:val="28"/>
+          <w:szCs w:val="28"/>
+        </w:rPr>
+        <w:t>измерения на расстояниях достаточно больших, ч</w:t>
+      </w:r>
       <w:bookmarkStart w:id="0" w:name="_GoBack"/>
       <w:bookmarkEnd w:id="0"/>
       <w:r>
         <w:rPr>
           <w:rFonts w:ascii="Times New Roman" w:hAnsi="Times New Roman" w:cs="Times New Roman"/>
-          <w:sz w:val="28"/>
-          <w:szCs w:val="28"/>
-        </w:rPr>
-        <w:t>.</w:t>
+          <w:color w:val="00000A"/>
+          <w:sz w:val="28"/>
+          <w:szCs w:val="28"/>
+        </w:rPr>
+        <w:t>тобы находиться в дальней</w:t>
+      </w:r>
+      <w:r>
+        <w:rPr>
+          <w:rFonts w:ascii="Times New Roman" w:hAnsi="Times New Roman" w:cs="Times New Roman"/>
+          <w:color w:val="00000A"/>
+          <w:sz w:val="28"/>
+          <w:szCs w:val="28"/>
+        </w:rPr>
+        <w:t xml:space="preserve"> </w:t>
+      </w:r>
+      <w:r>
+        <w:rPr>
+          <w:rFonts w:ascii="Times New Roman" w:hAnsi="Times New Roman" w:cs="Times New Roman"/>
+          <w:color w:val="00000A"/>
+          <w:sz w:val="28"/>
+          <w:szCs w:val="28"/>
+        </w:rPr>
+        <w:t>зоне.</w:t>
+      </w:r>
+    </w:p>
+    <w:p>
+      <w:pPr>
+        <w:autoSpaceDE w:val="0"/>
+        <w:autoSpaceDN w:val="0"/>
+        <w:adjustRightInd w:val="0"/>
+        <w:spacing w:after="0" w:line="240" w:lineRule="auto"/>
+        <w:ind w:firstLine="708"/>
+        <w:jc w:val="both"/>
+        <w:rPr>
+          <w:rFonts w:ascii="Times New Roman" w:hAnsi="Times New Roman" w:cs="Times New Roman"/>
+          <w:color w:val="00000A"/>
+          <w:sz w:val="28"/>
+          <w:szCs w:val="28"/>
+        </w:rPr>
+      </w:pPr>
+      <w:r>
+        <w:rPr>
+          <w:rFonts w:ascii="Times New Roman" w:hAnsi="Times New Roman" w:cs="Times New Roman"/>
+          <w:color w:val="00000A"/>
+          <w:sz w:val="28"/>
+          <w:szCs w:val="28"/>
+        </w:rPr>
+        <w:t xml:space="preserve">Для аттестации фазированной антенной решетки (ФАР), как </w:t>
+      </w:r>
+      <w:proofErr w:type="gramStart"/>
+      <w:r>
+        <w:rPr>
+          <w:rFonts w:ascii="Times New Roman" w:hAnsi="Times New Roman" w:cs="Times New Roman"/>
+          <w:color w:val="00000A"/>
+          <w:sz w:val="28"/>
+          <w:szCs w:val="28"/>
+        </w:rPr>
+        <w:t>антенного</w:t>
+      </w:r>
+      <w:proofErr w:type="gramEnd"/>
+    </w:p>
+    <w:p>
+      <w:pPr>
+        <w:autoSpaceDE w:val="0"/>
+        <w:autoSpaceDN w:val="0"/>
+        <w:adjustRightInd w:val="0"/>
+        <w:spacing w:after="0" w:line="240" w:lineRule="auto"/>
+        <w:jc w:val="both"/>
+        <w:rPr>
+          <w:rFonts w:ascii="Times New Roman" w:hAnsi="Times New Roman" w:cs="Times New Roman"/>
+          <w:color w:val="00000A"/>
+          <w:sz w:val="28"/>
+          <w:szCs w:val="28"/>
+        </w:rPr>
+      </w:pPr>
+      <w:r>
+        <w:rPr>
+          <w:rFonts w:ascii="Times New Roman" w:hAnsi="Times New Roman" w:cs="Times New Roman"/>
+          <w:color w:val="00000A"/>
+          <w:sz w:val="28"/>
+          <w:szCs w:val="28"/>
+        </w:rPr>
+        <w:t>устройства используются в основном традиционные характеристики –</w:t>
+      </w:r>
+    </w:p>
+    <w:p>
+      <w:pPr>
+        <w:autoSpaceDE w:val="0"/>
+        <w:autoSpaceDN w:val="0"/>
+        <w:adjustRightInd w:val="0"/>
+        <w:spacing w:after="0" w:line="240" w:lineRule="auto"/>
+        <w:jc w:val="both"/>
+        <w:rPr>
+          <w:rFonts w:ascii="Times New Roman" w:hAnsi="Times New Roman" w:cs="Times New Roman"/>
+          <w:sz w:val="28"/>
+          <w:szCs w:val="28"/>
+        </w:rPr>
+      </w:pPr>
+      <w:r>
+        <w:rPr>
+          <w:rFonts w:ascii="Times New Roman" w:hAnsi="Times New Roman" w:cs="Times New Roman"/>
+          <w:color w:val="00000A"/>
+          <w:sz w:val="28"/>
+          <w:szCs w:val="28"/>
+        </w:rPr>
+        <w:t xml:space="preserve">диаграмма направленности, коэффициент усиления и др. </w:t>
+      </w:r>
+    </w:p>
+    <w:p>
+      <w:pPr>
+        <w:autoSpaceDE w:val="0"/>
+        <w:autoSpaceDN w:val="0"/>
+        <w:adjustRightInd w:val="0"/>
+        <w:spacing w:after="0" w:line="240" w:lineRule="auto"/>
+        <w:ind w:firstLine="708"/>
+        <w:jc w:val="both"/>
+        <w:rPr>
+          <w:rFonts w:ascii="Times New Roman" w:hAnsi="Times New Roman" w:cs="Times New Roman"/>
+          <w:color w:val="00000A"/>
+          <w:sz w:val="28"/>
+          <w:szCs w:val="28"/>
+        </w:rPr>
+      </w:pPr>
+      <w:r>
+        <w:rPr>
+          <w:rFonts w:ascii="Times New Roman" w:hAnsi="Times New Roman" w:cs="Times New Roman"/>
+          <w:color w:val="00000A"/>
+          <w:sz w:val="28"/>
+          <w:szCs w:val="28"/>
+        </w:rPr>
+        <w:t>Целью данной работы является исследование источников погрешностей</w:t>
+      </w:r>
+      <w:r>
+        <w:rPr>
+          <w:rFonts w:ascii="Times New Roman" w:hAnsi="Times New Roman" w:cs="Times New Roman"/>
+          <w:color w:val="00000A"/>
+          <w:sz w:val="28"/>
+          <w:szCs w:val="28"/>
+        </w:rPr>
+        <w:t xml:space="preserve"> </w:t>
+      </w:r>
+      <w:r>
+        <w:rPr>
+          <w:rFonts w:ascii="Times New Roman" w:hAnsi="Times New Roman" w:cs="Times New Roman"/>
+          <w:color w:val="00000A"/>
+          <w:sz w:val="28"/>
+          <w:szCs w:val="28"/>
+        </w:rPr>
+        <w:t>измерения, возникающих при измерении фазового распределения поля АФАР с</w:t>
+      </w:r>
+      <w:r>
+        <w:rPr>
+          <w:rFonts w:ascii="Times New Roman" w:hAnsi="Times New Roman" w:cs="Times New Roman"/>
+          <w:color w:val="00000A"/>
+          <w:sz w:val="28"/>
+          <w:szCs w:val="28"/>
+        </w:rPr>
+        <w:t xml:space="preserve"> </w:t>
+      </w:r>
+      <w:r>
+        <w:rPr>
+          <w:rFonts w:ascii="Times New Roman" w:hAnsi="Times New Roman" w:cs="Times New Roman"/>
+          <w:color w:val="00000A"/>
+          <w:sz w:val="28"/>
+          <w:szCs w:val="28"/>
+        </w:rPr>
+        <w:t>помощью измерительного стенда, разработанного в НИЛ 1.6 БГУИР, и</w:t>
+      </w:r>
+      <w:r>
+        <w:rPr>
+          <w:rFonts w:ascii="Times New Roman" w:hAnsi="Times New Roman" w:cs="Times New Roman"/>
+          <w:color w:val="00000A"/>
+          <w:sz w:val="28"/>
+          <w:szCs w:val="28"/>
+        </w:rPr>
+        <w:t xml:space="preserve"> </w:t>
+      </w:r>
+      <w:r>
+        <w:rPr>
+          <w:rFonts w:ascii="Times New Roman" w:hAnsi="Times New Roman" w:cs="Times New Roman"/>
+          <w:color w:val="00000A"/>
+          <w:sz w:val="28"/>
+          <w:szCs w:val="28"/>
+        </w:rPr>
+        <w:t>разработка методики выполнения измерения данной характеристики.</w:t>
       </w:r>
     </w:p>
     <w:sectPr>
@@ -214,6 +1252,7 @@
   <w:style w:type="character" w:default="1" w:styleId="a0">
     <w:name w:val="Default Paragraph Font"/>
     <w:uiPriority w:val="1"/>
+    <w:semiHidden/>
     <w:unhideWhenUsed/>
   </w:style>
   <w:style w:type="table" w:default="1" w:styleId="a1">
@@ -403,6 +1442,7 @@
   <w:style w:type="character" w:default="1" w:styleId="a0">
     <w:name w:val="Default Paragraph Font"/>
     <w:uiPriority w:val="1"/>
+    <w:semiHidden/>
     <w:unhideWhenUsed/>
   </w:style>
   <w:style w:type="table" w:default="1" w:styleId="a1">

--- a/Введение.docx
+++ b/Введение.docx
@@ -124,103 +124,31 @@
           <w:sz w:val="28"/>
           <w:szCs w:val="28"/>
         </w:rPr>
-        <w:t xml:space="preserve"> с определением таких </w:t>
-      </w:r>
-      <w:r>
-        <w:rPr>
-          <w:rFonts w:ascii="Times New Roman" w:hAnsi="Times New Roman" w:cs="Times New Roman"/>
-          <w:color w:val="00000A"/>
-          <w:sz w:val="28"/>
-          <w:szCs w:val="28"/>
-        </w:rPr>
-        <w:t>параметров</w:t>
-      </w:r>
-      <w:r>
-        <w:rPr>
-          <w:rFonts w:ascii="Times New Roman" w:hAnsi="Times New Roman" w:cs="Times New Roman"/>
-          <w:color w:val="00000A"/>
-          <w:sz w:val="28"/>
-          <w:szCs w:val="28"/>
-        </w:rPr>
-        <w:t xml:space="preserve"> антенн как входное</w:t>
-      </w:r>
-    </w:p>
-    <w:p>
-      <w:pPr>
-        <w:autoSpaceDE w:val="0"/>
-        <w:autoSpaceDN w:val="0"/>
-        <w:adjustRightInd w:val="0"/>
-        <w:spacing w:after="0" w:line="240" w:lineRule="auto"/>
-        <w:jc w:val="both"/>
-        <w:rPr>
-          <w:rFonts w:ascii="Times New Roman" w:hAnsi="Times New Roman" w:cs="Times New Roman"/>
-          <w:color w:val="00000A"/>
-          <w:sz w:val="28"/>
-          <w:szCs w:val="28"/>
-        </w:rPr>
-      </w:pPr>
-      <w:r>
-        <w:rPr>
-          <w:rFonts w:ascii="Times New Roman" w:hAnsi="Times New Roman" w:cs="Times New Roman"/>
-          <w:color w:val="00000A"/>
-          <w:sz w:val="28"/>
-          <w:szCs w:val="28"/>
-        </w:rPr>
-        <w:t>сопротивление, диаграмма направленности антенны в дальней зоне и усиление</w:t>
-      </w:r>
-      <w:r>
-        <w:rPr>
-          <w:rFonts w:ascii="Times New Roman" w:hAnsi="Times New Roman" w:cs="Times New Roman"/>
-          <w:color w:val="00000A"/>
-          <w:sz w:val="28"/>
-          <w:szCs w:val="28"/>
-        </w:rPr>
-        <w:t xml:space="preserve"> </w:t>
-      </w:r>
-      <w:r>
-        <w:rPr>
-          <w:rFonts w:ascii="Times New Roman" w:hAnsi="Times New Roman" w:cs="Times New Roman"/>
-          <w:color w:val="00000A"/>
-          <w:sz w:val="28"/>
-          <w:szCs w:val="28"/>
-        </w:rPr>
-        <w:t>антенны. Однако возникают ситуации, когда требуется знать более глубокие</w:t>
-      </w:r>
-      <w:r>
-        <w:rPr>
-          <w:rFonts w:ascii="Times New Roman" w:hAnsi="Times New Roman" w:cs="Times New Roman"/>
-          <w:color w:val="00000A"/>
-          <w:sz w:val="28"/>
-          <w:szCs w:val="28"/>
-        </w:rPr>
-        <w:t xml:space="preserve"> </w:t>
-      </w:r>
-      <w:r>
-        <w:rPr>
-          <w:rFonts w:ascii="Times New Roman" w:hAnsi="Times New Roman" w:cs="Times New Roman"/>
-          <w:color w:val="00000A"/>
-          <w:sz w:val="28"/>
-          <w:szCs w:val="28"/>
-        </w:rPr>
-        <w:t>свойства, а именно информацию о распределении тока и заряда на антенне или</w:t>
-      </w:r>
-      <w:r>
-        <w:rPr>
-          <w:rFonts w:ascii="Times New Roman" w:hAnsi="Times New Roman" w:cs="Times New Roman"/>
-          <w:color w:val="00000A"/>
-          <w:sz w:val="28"/>
-          <w:szCs w:val="28"/>
-        </w:rPr>
-        <w:t xml:space="preserve"> </w:t>
-      </w:r>
-      <w:r>
-        <w:rPr>
-          <w:rFonts w:ascii="Times New Roman" w:hAnsi="Times New Roman" w:cs="Times New Roman"/>
-          <w:color w:val="00000A"/>
-          <w:sz w:val="28"/>
-          <w:szCs w:val="28"/>
-        </w:rPr>
-        <w:t xml:space="preserve">информацию распределении поля в ближней зоне, то есть поля </w:t>
+        <w:t xml:space="preserve"> с определением таких параметров антенн как входное</w:t>
+      </w:r>
+    </w:p>
+    <w:p>
+      <w:pPr>
+        <w:autoSpaceDE w:val="0"/>
+        <w:autoSpaceDN w:val="0"/>
+        <w:adjustRightInd w:val="0"/>
+        <w:spacing w:after="0" w:line="240" w:lineRule="auto"/>
+        <w:jc w:val="both"/>
+        <w:rPr>
+          <w:rFonts w:ascii="Times New Roman" w:hAnsi="Times New Roman" w:cs="Times New Roman"/>
+          <w:color w:val="00000A"/>
+          <w:sz w:val="28"/>
+          <w:szCs w:val="28"/>
+        </w:rPr>
+      </w:pPr>
+      <w:r>
+        <w:rPr>
+          <w:rFonts w:ascii="Times New Roman" w:hAnsi="Times New Roman" w:cs="Times New Roman"/>
+          <w:color w:val="00000A"/>
+          <w:sz w:val="28"/>
+          <w:szCs w:val="28"/>
+        </w:rPr>
+        <w:t xml:space="preserve">сопротивление, диаграмма направленности антенны в дальней зоне и усиление антенны. Однако возникают ситуации, когда требуется знать более глубокие свойства, а именно информацию о распределении тока и заряда на антенне или информацию распределении поля в ближней зоне, то есть поля </w:t>
       </w:r>
       <w:proofErr w:type="gramStart"/>
       <w:r>
@@ -613,115 +541,7 @@
           <w:sz w:val="28"/>
           <w:szCs w:val="28"/>
         </w:rPr>
-        <w:t>антенны включает в себя измерение нормальной составляющей электрического</w:t>
-      </w:r>
-      <w:r>
-        <w:rPr>
-          <w:rFonts w:ascii="Times New Roman" w:hAnsi="Times New Roman" w:cs="Times New Roman"/>
-          <w:color w:val="00000A"/>
-          <w:sz w:val="28"/>
-          <w:szCs w:val="28"/>
-        </w:rPr>
-        <w:t xml:space="preserve"> </w:t>
-      </w:r>
-      <w:r>
-        <w:rPr>
-          <w:rFonts w:ascii="Times New Roman" w:hAnsi="Times New Roman" w:cs="Times New Roman"/>
-          <w:color w:val="00000A"/>
-          <w:sz w:val="28"/>
-          <w:szCs w:val="28"/>
-        </w:rPr>
-        <w:t>поля и тангенциальной составляющей магнитного поля очень близко к</w:t>
-      </w:r>
-      <w:r>
-        <w:rPr>
-          <w:rFonts w:ascii="Times New Roman" w:hAnsi="Times New Roman" w:cs="Times New Roman"/>
-          <w:color w:val="00000A"/>
-          <w:sz w:val="28"/>
-          <w:szCs w:val="28"/>
-        </w:rPr>
-        <w:t xml:space="preserve"> </w:t>
-      </w:r>
-      <w:r>
-        <w:rPr>
-          <w:rFonts w:ascii="Times New Roman" w:hAnsi="Times New Roman" w:cs="Times New Roman"/>
-          <w:color w:val="00000A"/>
-          <w:sz w:val="28"/>
-          <w:szCs w:val="28"/>
-        </w:rPr>
-        <w:t>поверхности антенны. Аналогично, измерение распределения поля в апертуре</w:t>
-      </w:r>
-      <w:r>
-        <w:rPr>
-          <w:rFonts w:ascii="Times New Roman" w:hAnsi="Times New Roman" w:cs="Times New Roman"/>
-          <w:color w:val="00000A"/>
-          <w:sz w:val="28"/>
-          <w:szCs w:val="28"/>
-        </w:rPr>
-        <w:t xml:space="preserve"> </w:t>
-      </w:r>
-      <w:r>
-        <w:rPr>
-          <w:rFonts w:ascii="Times New Roman" w:hAnsi="Times New Roman" w:cs="Times New Roman"/>
-          <w:color w:val="00000A"/>
-          <w:sz w:val="28"/>
-          <w:szCs w:val="28"/>
-        </w:rPr>
-        <w:t>обычно выполняется в пределах апертуры или очень близко к ней. Таким</w:t>
-      </w:r>
-      <w:r>
-        <w:rPr>
-          <w:rFonts w:ascii="Times New Roman" w:hAnsi="Times New Roman" w:cs="Times New Roman"/>
-          <w:color w:val="00000A"/>
-          <w:sz w:val="28"/>
-          <w:szCs w:val="28"/>
-        </w:rPr>
-        <w:t xml:space="preserve"> </w:t>
-      </w:r>
-      <w:r>
-        <w:rPr>
-          <w:rFonts w:ascii="Times New Roman" w:hAnsi="Times New Roman" w:cs="Times New Roman"/>
-          <w:color w:val="00000A"/>
-          <w:sz w:val="28"/>
-          <w:szCs w:val="28"/>
-        </w:rPr>
-        <w:t>образом, эти измерения обычно выполняются в зоне индукции, и требование,</w:t>
-      </w:r>
-      <w:r>
-        <w:rPr>
-          <w:rFonts w:ascii="Times New Roman" w:hAnsi="Times New Roman" w:cs="Times New Roman"/>
-          <w:color w:val="00000A"/>
-          <w:sz w:val="28"/>
-          <w:szCs w:val="28"/>
-        </w:rPr>
-        <w:t xml:space="preserve"> </w:t>
-      </w:r>
-      <w:r>
-        <w:rPr>
-          <w:rFonts w:ascii="Times New Roman" w:hAnsi="Times New Roman" w:cs="Times New Roman"/>
-          <w:color w:val="00000A"/>
-          <w:sz w:val="28"/>
-          <w:szCs w:val="28"/>
-        </w:rPr>
-        <w:t>чтобы они выполнялись в непосредственной близости к антенне, приводит к</w:t>
-      </w:r>
-      <w:r>
-        <w:rPr>
-          <w:rFonts w:ascii="Times New Roman" w:hAnsi="Times New Roman" w:cs="Times New Roman"/>
-          <w:color w:val="00000A"/>
-          <w:sz w:val="28"/>
-          <w:szCs w:val="28"/>
-        </w:rPr>
-        <w:t xml:space="preserve"> </w:t>
-      </w:r>
-      <w:r>
-        <w:rPr>
-          <w:rFonts w:ascii="Times New Roman" w:hAnsi="Times New Roman" w:cs="Times New Roman"/>
-          <w:color w:val="00000A"/>
-          <w:sz w:val="28"/>
-          <w:szCs w:val="28"/>
-        </w:rPr>
-        <w:t>использованию очень малых зондов-антенн для измерения поля.</w:t>
+        <w:t>антенны включает в себя измерение нормальной составляющей электрического поля и тангенциальной составляющей магнитного поля очень близко к поверхности антенны. Аналогично, измерение распределения поля в апертуре обычно выполняется в пределах апертуры или очень близко к ней. Таким образом, эти измерения обычно выполняются в зоне индукции, и требование, чтобы они выполнялись в непосредственной близости к антенне, приводит к использованию очень малых зондов-антенн для измерения поля.</w:t>
       </w:r>
     </w:p>
     <w:p>
@@ -849,235 +669,172 @@
           <w:sz w:val="28"/>
           <w:szCs w:val="28"/>
         </w:rPr>
-        <w:t>измерения излучения, выполняемые для очень больших апертур или антенных</w:t>
-      </w:r>
-      <w:r>
-        <w:rPr>
-          <w:rFonts w:ascii="Times New Roman" w:hAnsi="Times New Roman" w:cs="Times New Roman"/>
-          <w:color w:val="00000A"/>
-          <w:sz w:val="28"/>
-          <w:szCs w:val="28"/>
-        </w:rPr>
-        <w:t xml:space="preserve"> </w:t>
-      </w:r>
-      <w:r>
-        <w:rPr>
-          <w:rFonts w:ascii="Times New Roman" w:hAnsi="Times New Roman" w:cs="Times New Roman"/>
-          <w:color w:val="00000A"/>
-          <w:sz w:val="28"/>
-          <w:szCs w:val="28"/>
-        </w:rPr>
-        <w:t>решеток, когда оказывается невозможным или непрактичным выполнять</w:t>
-      </w:r>
-      <w:r>
-        <w:rPr>
-          <w:rFonts w:ascii="Times New Roman" w:hAnsi="Times New Roman" w:cs="Times New Roman"/>
-          <w:color w:val="00000A"/>
-          <w:sz w:val="28"/>
-          <w:szCs w:val="28"/>
-        </w:rPr>
-        <w:t xml:space="preserve"> </w:t>
-      </w:r>
-      <w:r>
-        <w:rPr>
-          <w:rFonts w:ascii="Times New Roman" w:hAnsi="Times New Roman" w:cs="Times New Roman"/>
-          <w:color w:val="00000A"/>
-          <w:sz w:val="28"/>
-          <w:szCs w:val="28"/>
-        </w:rPr>
-        <w:t>измерения на расстояниях достаточно больших, ч</w:t>
+        <w:t>измерения излучения, выполняемые для очень больших апертур или антенных решеток, когда оказывается невозможным или непрактичным выполнять измерения на расстояниях достаточно больших, чтобы находиться в дальней зоне.</w:t>
+      </w:r>
+    </w:p>
+    <w:p>
+      <w:pPr>
+        <w:autoSpaceDE w:val="0"/>
+        <w:autoSpaceDN w:val="0"/>
+        <w:adjustRightInd w:val="0"/>
+        <w:spacing w:after="0" w:line="240" w:lineRule="auto"/>
+        <w:ind w:firstLine="708"/>
+        <w:jc w:val="both"/>
+        <w:rPr>
+          <w:rFonts w:ascii="Times New Roman" w:hAnsi="Times New Roman" w:cs="Times New Roman"/>
+          <w:color w:val="00000A"/>
+          <w:sz w:val="28"/>
+          <w:szCs w:val="28"/>
+        </w:rPr>
+      </w:pPr>
+      <w:r>
+        <w:rPr>
+          <w:rFonts w:ascii="Times New Roman" w:hAnsi="Times New Roman" w:cs="Times New Roman"/>
+          <w:color w:val="00000A"/>
+          <w:sz w:val="28"/>
+          <w:szCs w:val="28"/>
+        </w:rPr>
+        <w:t xml:space="preserve">Для аттестации фазированной антенной решетки (ФАР), как </w:t>
+      </w:r>
+      <w:proofErr w:type="gramStart"/>
+      <w:r>
+        <w:rPr>
+          <w:rFonts w:ascii="Times New Roman" w:hAnsi="Times New Roman" w:cs="Times New Roman"/>
+          <w:color w:val="00000A"/>
+          <w:sz w:val="28"/>
+          <w:szCs w:val="28"/>
+        </w:rPr>
+        <w:t>антенного</w:t>
+      </w:r>
+      <w:proofErr w:type="gramEnd"/>
+    </w:p>
+    <w:p>
+      <w:pPr>
+        <w:autoSpaceDE w:val="0"/>
+        <w:autoSpaceDN w:val="0"/>
+        <w:adjustRightInd w:val="0"/>
+        <w:spacing w:after="0" w:line="240" w:lineRule="auto"/>
+        <w:jc w:val="both"/>
+        <w:rPr>
+          <w:rFonts w:ascii="Times New Roman" w:hAnsi="Times New Roman" w:cs="Times New Roman"/>
+          <w:color w:val="00000A"/>
+          <w:sz w:val="28"/>
+          <w:szCs w:val="28"/>
+        </w:rPr>
+      </w:pPr>
+      <w:r>
+        <w:rPr>
+          <w:rFonts w:ascii="Times New Roman" w:hAnsi="Times New Roman" w:cs="Times New Roman"/>
+          <w:color w:val="00000A"/>
+          <w:sz w:val="28"/>
+          <w:szCs w:val="28"/>
+        </w:rPr>
+        <w:t>устройства используются в основном традиционные характеристики –</w:t>
+      </w:r>
+    </w:p>
+    <w:p>
+      <w:pPr>
+        <w:autoSpaceDE w:val="0"/>
+        <w:autoSpaceDN w:val="0"/>
+        <w:adjustRightInd w:val="0"/>
+        <w:spacing w:after="0" w:line="240" w:lineRule="auto"/>
+        <w:jc w:val="both"/>
+        <w:rPr>
+          <w:rFonts w:ascii="Times New Roman" w:hAnsi="Times New Roman" w:cs="Times New Roman"/>
+          <w:sz w:val="28"/>
+          <w:szCs w:val="28"/>
+        </w:rPr>
+      </w:pPr>
+      <w:r>
+        <w:rPr>
+          <w:rFonts w:ascii="Times New Roman" w:hAnsi="Times New Roman" w:cs="Times New Roman"/>
+          <w:color w:val="00000A"/>
+          <w:sz w:val="28"/>
+          <w:szCs w:val="28"/>
+        </w:rPr>
+        <w:t xml:space="preserve">диаграмма направленности, коэффициент усиления и др. </w:t>
+      </w:r>
+    </w:p>
+    <w:p>
+      <w:pPr>
+        <w:autoSpaceDE w:val="0"/>
+        <w:autoSpaceDN w:val="0"/>
+        <w:adjustRightInd w:val="0"/>
+        <w:spacing w:after="0" w:line="240" w:lineRule="auto"/>
+        <w:ind w:firstLine="708"/>
+        <w:jc w:val="both"/>
+        <w:rPr>
+          <w:rFonts w:ascii="Times New Roman" w:hAnsi="Times New Roman" w:cs="Times New Roman"/>
+          <w:color w:val="00000A"/>
+          <w:sz w:val="28"/>
+          <w:szCs w:val="28"/>
+        </w:rPr>
+      </w:pPr>
+      <w:r>
+        <w:rPr>
+          <w:rFonts w:ascii="Times New Roman" w:hAnsi="Times New Roman" w:cs="Times New Roman"/>
+          <w:color w:val="00000A"/>
+          <w:sz w:val="28"/>
+          <w:szCs w:val="28"/>
+        </w:rPr>
+        <w:t xml:space="preserve">Целью данной работы является исследование источников погрешностей измерения, возникающих при измерении </w:t>
+      </w:r>
+      <w:r>
+        <w:rPr>
+          <w:rFonts w:ascii="Times New Roman" w:hAnsi="Times New Roman" w:cs="Times New Roman"/>
+          <w:color w:val="00000A"/>
+          <w:sz w:val="28"/>
+          <w:szCs w:val="28"/>
+        </w:rPr>
+        <w:t xml:space="preserve">электромагнитного </w:t>
+      </w:r>
+      <w:r>
+        <w:rPr>
+          <w:rFonts w:ascii="Times New Roman" w:hAnsi="Times New Roman" w:cs="Times New Roman"/>
+          <w:color w:val="00000A"/>
+          <w:sz w:val="28"/>
+          <w:szCs w:val="28"/>
+        </w:rPr>
+        <w:t>поля АФАР с помощью измерительного ст</w:t>
+      </w:r>
+      <w:r>
+        <w:rPr>
+          <w:rFonts w:ascii="Times New Roman" w:hAnsi="Times New Roman" w:cs="Times New Roman"/>
+          <w:color w:val="00000A"/>
+          <w:sz w:val="28"/>
+          <w:szCs w:val="28"/>
+        </w:rPr>
+        <w:t xml:space="preserve">енда </w:t>
+      </w:r>
+      <w:r>
+        <w:rPr>
+          <w:rFonts w:ascii="Times New Roman" w:hAnsi="Times New Roman" w:cs="Times New Roman"/>
+          <w:color w:val="00000A"/>
+          <w:sz w:val="28"/>
+          <w:szCs w:val="28"/>
+        </w:rPr>
+        <w:t xml:space="preserve">и разработка методики выполнения измерения </w:t>
+      </w:r>
+      <w:r>
+        <w:rPr>
+          <w:rFonts w:ascii="Times New Roman" w:hAnsi="Times New Roman" w:cs="Times New Roman"/>
+          <w:color w:val="00000A"/>
+          <w:sz w:val="28"/>
+          <w:szCs w:val="28"/>
+        </w:rPr>
+        <w:t>диаграммы направленности (ДН)</w:t>
+      </w:r>
+      <w:r>
+        <w:rPr>
+          <w:rFonts w:ascii="Times New Roman" w:hAnsi="Times New Roman" w:cs="Times New Roman"/>
+          <w:color w:val="00000A"/>
+          <w:sz w:val="28"/>
+          <w:szCs w:val="28"/>
+        </w:rPr>
+        <w:t>.</w:t>
       </w:r>
       <w:bookmarkStart w:id="0" w:name="_GoBack"/>
       <w:bookmarkEnd w:id="0"/>
-      <w:r>
-        <w:rPr>
-          <w:rFonts w:ascii="Times New Roman" w:hAnsi="Times New Roman" w:cs="Times New Roman"/>
-          <w:color w:val="00000A"/>
-          <w:sz w:val="28"/>
-          <w:szCs w:val="28"/>
-        </w:rPr>
-        <w:t>тобы находиться в дальней</w:t>
-      </w:r>
-      <w:r>
-        <w:rPr>
-          <w:rFonts w:ascii="Times New Roman" w:hAnsi="Times New Roman" w:cs="Times New Roman"/>
-          <w:color w:val="00000A"/>
-          <w:sz w:val="28"/>
-          <w:szCs w:val="28"/>
-        </w:rPr>
-        <w:t xml:space="preserve"> </w:t>
-      </w:r>
-      <w:r>
-        <w:rPr>
-          <w:rFonts w:ascii="Times New Roman" w:hAnsi="Times New Roman" w:cs="Times New Roman"/>
-          <w:color w:val="00000A"/>
-          <w:sz w:val="28"/>
-          <w:szCs w:val="28"/>
-        </w:rPr>
-        <w:t>зоне.</w:t>
-      </w:r>
-    </w:p>
-    <w:p>
-      <w:pPr>
-        <w:autoSpaceDE w:val="0"/>
-        <w:autoSpaceDN w:val="0"/>
-        <w:adjustRightInd w:val="0"/>
-        <w:spacing w:after="0" w:line="240" w:lineRule="auto"/>
-        <w:ind w:firstLine="708"/>
-        <w:jc w:val="both"/>
-        <w:rPr>
-          <w:rFonts w:ascii="Times New Roman" w:hAnsi="Times New Roman" w:cs="Times New Roman"/>
-          <w:color w:val="00000A"/>
-          <w:sz w:val="28"/>
-          <w:szCs w:val="28"/>
-        </w:rPr>
-      </w:pPr>
-      <w:r>
-        <w:rPr>
-          <w:rFonts w:ascii="Times New Roman" w:hAnsi="Times New Roman" w:cs="Times New Roman"/>
-          <w:color w:val="00000A"/>
-          <w:sz w:val="28"/>
-          <w:szCs w:val="28"/>
-        </w:rPr>
-        <w:t xml:space="preserve">Для аттестации фазированной антенной решетки (ФАР), как </w:t>
-      </w:r>
-      <w:proofErr w:type="gramStart"/>
-      <w:r>
-        <w:rPr>
-          <w:rFonts w:ascii="Times New Roman" w:hAnsi="Times New Roman" w:cs="Times New Roman"/>
-          <w:color w:val="00000A"/>
-          <w:sz w:val="28"/>
-          <w:szCs w:val="28"/>
-        </w:rPr>
-        <w:t>антенного</w:t>
-      </w:r>
-      <w:proofErr w:type="gramEnd"/>
-    </w:p>
-    <w:p>
-      <w:pPr>
-        <w:autoSpaceDE w:val="0"/>
-        <w:autoSpaceDN w:val="0"/>
-        <w:adjustRightInd w:val="0"/>
-        <w:spacing w:after="0" w:line="240" w:lineRule="auto"/>
-        <w:jc w:val="both"/>
-        <w:rPr>
-          <w:rFonts w:ascii="Times New Roman" w:hAnsi="Times New Roman" w:cs="Times New Roman"/>
-          <w:color w:val="00000A"/>
-          <w:sz w:val="28"/>
-          <w:szCs w:val="28"/>
-        </w:rPr>
-      </w:pPr>
-      <w:r>
-        <w:rPr>
-          <w:rFonts w:ascii="Times New Roman" w:hAnsi="Times New Roman" w:cs="Times New Roman"/>
-          <w:color w:val="00000A"/>
-          <w:sz w:val="28"/>
-          <w:szCs w:val="28"/>
-        </w:rPr>
-        <w:t>устройства используются в основном традиционные характеристики –</w:t>
-      </w:r>
-    </w:p>
-    <w:p>
-      <w:pPr>
-        <w:autoSpaceDE w:val="0"/>
-        <w:autoSpaceDN w:val="0"/>
-        <w:adjustRightInd w:val="0"/>
-        <w:spacing w:after="0" w:line="240" w:lineRule="auto"/>
-        <w:jc w:val="both"/>
-        <w:rPr>
-          <w:rFonts w:ascii="Times New Roman" w:hAnsi="Times New Roman" w:cs="Times New Roman"/>
-          <w:sz w:val="28"/>
-          <w:szCs w:val="28"/>
-        </w:rPr>
-      </w:pPr>
-      <w:r>
-        <w:rPr>
-          <w:rFonts w:ascii="Times New Roman" w:hAnsi="Times New Roman" w:cs="Times New Roman"/>
-          <w:color w:val="00000A"/>
-          <w:sz w:val="28"/>
-          <w:szCs w:val="28"/>
-        </w:rPr>
-        <w:t xml:space="preserve">диаграмма направленности, коэффициент усиления и др. </w:t>
-      </w:r>
-    </w:p>
-    <w:p>
-      <w:pPr>
-        <w:autoSpaceDE w:val="0"/>
-        <w:autoSpaceDN w:val="0"/>
-        <w:adjustRightInd w:val="0"/>
-        <w:spacing w:after="0" w:line="240" w:lineRule="auto"/>
-        <w:ind w:firstLine="708"/>
-        <w:jc w:val="both"/>
-        <w:rPr>
-          <w:rFonts w:ascii="Times New Roman" w:hAnsi="Times New Roman" w:cs="Times New Roman"/>
-          <w:color w:val="00000A"/>
-          <w:sz w:val="28"/>
-          <w:szCs w:val="28"/>
-        </w:rPr>
-      </w:pPr>
-      <w:r>
-        <w:rPr>
-          <w:rFonts w:ascii="Times New Roman" w:hAnsi="Times New Roman" w:cs="Times New Roman"/>
-          <w:color w:val="00000A"/>
-          <w:sz w:val="28"/>
-          <w:szCs w:val="28"/>
-        </w:rPr>
-        <w:t>Целью данной работы является исследование источников погрешностей</w:t>
-      </w:r>
-      <w:r>
-        <w:rPr>
-          <w:rFonts w:ascii="Times New Roman" w:hAnsi="Times New Roman" w:cs="Times New Roman"/>
-          <w:color w:val="00000A"/>
-          <w:sz w:val="28"/>
-          <w:szCs w:val="28"/>
-        </w:rPr>
-        <w:t xml:space="preserve"> </w:t>
-      </w:r>
-      <w:r>
-        <w:rPr>
-          <w:rFonts w:ascii="Times New Roman" w:hAnsi="Times New Roman" w:cs="Times New Roman"/>
-          <w:color w:val="00000A"/>
-          <w:sz w:val="28"/>
-          <w:szCs w:val="28"/>
-        </w:rPr>
-        <w:t>измерения, возникающих при измерении фазового распределения поля АФАР с</w:t>
-      </w:r>
-      <w:r>
-        <w:rPr>
-          <w:rFonts w:ascii="Times New Roman" w:hAnsi="Times New Roman" w:cs="Times New Roman"/>
-          <w:color w:val="00000A"/>
-          <w:sz w:val="28"/>
-          <w:szCs w:val="28"/>
-        </w:rPr>
-        <w:t xml:space="preserve"> </w:t>
-      </w:r>
-      <w:r>
-        <w:rPr>
-          <w:rFonts w:ascii="Times New Roman" w:hAnsi="Times New Roman" w:cs="Times New Roman"/>
-          <w:color w:val="00000A"/>
-          <w:sz w:val="28"/>
-          <w:szCs w:val="28"/>
-        </w:rPr>
-        <w:t>помощью измерительного стенда, разработанного в НИЛ 1.6 БГУИР, и</w:t>
-      </w:r>
-      <w:r>
-        <w:rPr>
-          <w:rFonts w:ascii="Times New Roman" w:hAnsi="Times New Roman" w:cs="Times New Roman"/>
-          <w:color w:val="00000A"/>
-          <w:sz w:val="28"/>
-          <w:szCs w:val="28"/>
-        </w:rPr>
-        <w:t xml:space="preserve"> </w:t>
-      </w:r>
-      <w:r>
-        <w:rPr>
-          <w:rFonts w:ascii="Times New Roman" w:hAnsi="Times New Roman" w:cs="Times New Roman"/>
-          <w:color w:val="00000A"/>
-          <w:sz w:val="28"/>
-          <w:szCs w:val="28"/>
-        </w:rPr>
-        <w:t>разработка методики выполнения измерения данной характеристики.</w:t>
-      </w:r>
     </w:p>
     <w:sectPr>
       <w:pgSz w:w="11906" w:h="16838"/>
